--- a/reports/report_032519.docx
+++ b/reports/report_032519.docx
@@ -95,13 +95,7 @@
           </w:tcPr>
           <w:p>
             <w:r>
-              <w:t>5</w:t>
-            </w:r>
-            <w:r>
-              <w:t>,</w:t>
-            </w:r>
-            <w:r>
-              <w:t>676</w:t>
+              <w:t>30,424</w:t>
             </w:r>
           </w:p>
         </w:tc>
@@ -123,7 +117,7 @@
           </w:tcPr>
           <w:p>
             <w:r>
-              <w:t>5,676</w:t>
+              <w:t>30,424</w:t>
             </w:r>
           </w:p>
         </w:tc>
@@ -145,10 +139,8 @@
           </w:tcPr>
           <w:p>
             <w:r>
-              <w:t>5,676</w:t>
-            </w:r>
-            <w:bookmarkStart w:id="0" w:name="_GoBack"/>
-            <w:bookmarkEnd w:id="0"/>
+              <w:t>30,424</w:t>
+            </w:r>
           </w:p>
         </w:tc>
       </w:tr>
@@ -167,7 +159,23 @@
           <w:tcPr>
             <w:tcW w:w="4675" w:type="dxa"/>
           </w:tcPr>
-          <w:p/>
+          <w:p>
+            <w:r>
+              <w:t>30,4</w:t>
+            </w:r>
+            <w:r>
+              <w:t>33</w:t>
+            </w:r>
+            <w:r>
+              <w:t xml:space="preserve"> (</w:t>
+            </w:r>
+            <w:r>
+              <w:t>using singularity</w:t>
+            </w:r>
+            <w:r>
+              <w:t>)</w:t>
+            </w:r>
+          </w:p>
         </w:tc>
       </w:tr>
       <w:tr>
@@ -185,7 +193,17 @@
           <w:tcPr>
             <w:tcW w:w="4675" w:type="dxa"/>
           </w:tcPr>
-          <w:p/>
+          <w:p>
+            <w:r>
+              <w:t>30,433 (</w:t>
+            </w:r>
+            <w:r>
+              <w:t>using singularity</w:t>
+            </w:r>
+            <w:r>
+              <w:t>)</w:t>
+            </w:r>
+          </w:p>
         </w:tc>
       </w:tr>
       <w:tr>
@@ -203,29 +221,18 @@
           <w:tcPr>
             <w:tcW w:w="4675" w:type="dxa"/>
           </w:tcPr>
-          <w:p/>
-        </w:tc>
-      </w:tr>
-      <w:tr>
-        <w:tc>
-          <w:tcPr>
-            <w:tcW w:w="4675" w:type="dxa"/>
-          </w:tcPr>
-          <w:p>
-            <w:r>
-              <w:t>7</w:t>
-            </w:r>
-          </w:p>
-        </w:tc>
-        <w:tc>
-          <w:tcPr>
-            <w:tcW w:w="4675" w:type="dxa"/>
-          </w:tcPr>
-          <w:p/>
+          <w:p>
+            <w:r>
+              <w:t>30,433 (using singularity)</w:t>
+            </w:r>
+          </w:p>
         </w:tc>
       </w:tr>
     </w:tbl>
-    <w:p/>
+    <w:p>
+      <w:bookmarkStart w:id="0" w:name="_GoBack"/>
+      <w:bookmarkEnd w:id="0"/>
+    </w:p>
     <w:sectPr>
       <w:pgSz w:w="12240" w:h="15840"/>
       <w:pgMar w:top="1440" w:right="1440" w:bottom="1440" w:left="1440" w:header="720" w:footer="720" w:gutter="0"/>

--- a/reports/report_032519.docx
+++ b/reports/report_032519.docx
@@ -4,7 +4,10 @@
   <w:body>
     <w:p>
       <w:r>
-        <w:t>XCMS + DCSM</w:t>
+        <w:t>Peak Detection Results Comparison</w:t>
+      </w:r>
+      <w:r>
+        <w:t xml:space="preserve"> (note: parameters not listed here are set with default value)</w:t>
       </w:r>
     </w:p>
     <w:p/>
@@ -15,43 +18,143 @@
         <w:tblLook w:val="04A0" w:firstRow="1" w:lastRow="0" w:firstColumn="1" w:lastColumn="0" w:noHBand="0" w:noVBand="1"/>
       </w:tblPr>
       <w:tblGrid>
-        <w:gridCol w:w="4675"/>
-        <w:gridCol w:w="4675"/>
+        <w:gridCol w:w="1558"/>
+        <w:gridCol w:w="1558"/>
+        <w:gridCol w:w="1558"/>
+        <w:gridCol w:w="1558"/>
+        <w:gridCol w:w="1559"/>
+        <w:gridCol w:w="1559"/>
       </w:tblGrid>
       <w:tr>
         <w:tc>
           <w:tcPr>
-            <w:tcW w:w="4675" w:type="dxa"/>
+            <w:tcW w:w="1558" w:type="dxa"/>
           </w:tcPr>
           <w:p>
             <w:pPr>
               <w:rPr>
                 <w:b/>
+                <w:sz w:val="16"/>
+                <w:szCs w:val="16"/>
               </w:rPr>
             </w:pPr>
             <w:r>
               <w:rPr>
                 <w:b/>
-              </w:rPr>
-              <w:t>Experiment ID</w:t>
-            </w:r>
-          </w:p>
-        </w:tc>
-        <w:tc>
-          <w:tcPr>
-            <w:tcW w:w="4675" w:type="dxa"/>
+                <w:sz w:val="16"/>
+                <w:szCs w:val="16"/>
+              </w:rPr>
+              <w:t>Tool</w:t>
+            </w:r>
+          </w:p>
+        </w:tc>
+        <w:tc>
+          <w:tcPr>
+            <w:tcW w:w="1558" w:type="dxa"/>
           </w:tcPr>
           <w:p>
             <w:pPr>
               <w:rPr>
                 <w:b/>
+                <w:sz w:val="16"/>
+                <w:szCs w:val="16"/>
               </w:rPr>
             </w:pPr>
             <w:r>
               <w:rPr>
                 <w:b/>
-              </w:rPr>
-              <w:t>Number of Peaks</w:t>
+                <w:sz w:val="16"/>
+                <w:szCs w:val="16"/>
+              </w:rPr>
+              <w:t>Data</w:t>
+            </w:r>
+          </w:p>
+        </w:tc>
+        <w:tc>
+          <w:tcPr>
+            <w:tcW w:w="1558" w:type="dxa"/>
+          </w:tcPr>
+          <w:p>
+            <w:pPr>
+              <w:rPr>
+                <w:b/>
+                <w:sz w:val="16"/>
+                <w:szCs w:val="16"/>
+              </w:rPr>
+            </w:pPr>
+            <w:r>
+              <w:rPr>
+                <w:b/>
+                <w:sz w:val="16"/>
+                <w:szCs w:val="16"/>
+              </w:rPr>
+              <w:t>My parameter settings</w:t>
+            </w:r>
+          </w:p>
+        </w:tc>
+        <w:tc>
+          <w:tcPr>
+            <w:tcW w:w="1558" w:type="dxa"/>
+          </w:tcPr>
+          <w:p>
+            <w:pPr>
+              <w:rPr>
+                <w:b/>
+                <w:sz w:val="16"/>
+                <w:szCs w:val="16"/>
+              </w:rPr>
+            </w:pPr>
+            <w:r>
+              <w:rPr>
+                <w:b/>
+                <w:sz w:val="16"/>
+                <w:szCs w:val="16"/>
+              </w:rPr>
+              <w:t>Their parameter settings</w:t>
+            </w:r>
+          </w:p>
+        </w:tc>
+        <w:tc>
+          <w:tcPr>
+            <w:tcW w:w="1559" w:type="dxa"/>
+          </w:tcPr>
+          <w:p>
+            <w:pPr>
+              <w:rPr>
+                <w:b/>
+                <w:sz w:val="16"/>
+                <w:szCs w:val="16"/>
+              </w:rPr>
+            </w:pPr>
+            <w:r>
+              <w:rPr>
+                <w:b/>
+                <w:sz w:val="16"/>
+                <w:szCs w:val="16"/>
+              </w:rPr>
+              <w:t>My result</w:t>
+            </w:r>
+          </w:p>
+        </w:tc>
+        <w:tc>
+          <w:tcPr>
+            <w:tcW w:w="1559" w:type="dxa"/>
+          </w:tcPr>
+          <w:p>
+            <w:pPr>
+              <w:rPr>
+                <w:b/>
+                <w:sz w:val="16"/>
+                <w:szCs w:val="16"/>
+              </w:rPr>
+            </w:pPr>
+            <w:r>
+              <w:rPr>
+                <w:b/>
+                <w:sz w:val="16"/>
+                <w:szCs w:val="16"/>
+              </w:rPr>
+              <w:t>Their result</w:t>
             </w:r>
           </w:p>
         </w:tc>
@@ -59,20 +162,152 @@
       <w:tr>
         <w:tc>
           <w:tcPr>
-            <w:tcW w:w="4675" w:type="dxa"/>
-          </w:tcPr>
-          <w:p>
-            <w:r>
-              <w:t>paper</w:t>
-            </w:r>
-          </w:p>
-        </w:tc>
-        <w:tc>
-          <w:tcPr>
-            <w:tcW w:w="4675" w:type="dxa"/>
-          </w:tcPr>
-          <w:p>
-            <w:r>
+            <w:tcW w:w="1558" w:type="dxa"/>
+            <w:vMerge w:val="restart"/>
+          </w:tcPr>
+          <w:p>
+            <w:pPr>
+              <w:rPr>
+                <w:sz w:val="16"/>
+                <w:szCs w:val="16"/>
+              </w:rPr>
+            </w:pPr>
+            <w:r>
+              <w:rPr>
+                <w:sz w:val="16"/>
+                <w:szCs w:val="16"/>
+              </w:rPr>
+              <w:t>XCMS</w:t>
+            </w:r>
+          </w:p>
+        </w:tc>
+        <w:tc>
+          <w:tcPr>
+            <w:tcW w:w="1558" w:type="dxa"/>
+            <w:vMerge w:val="restart"/>
+          </w:tcPr>
+          <w:p>
+            <w:pPr>
+              <w:rPr>
+                <w:sz w:val="16"/>
+                <w:szCs w:val="16"/>
+              </w:rPr>
+            </w:pPr>
+            <w:r>
+              <w:rPr>
+                <w:sz w:val="16"/>
+                <w:szCs w:val="16"/>
+              </w:rPr>
+              <w:t>DCSM</w:t>
+            </w:r>
+          </w:p>
+        </w:tc>
+        <w:tc>
+          <w:tcPr>
+            <w:tcW w:w="1558" w:type="dxa"/>
+          </w:tcPr>
+          <w:p>
+            <w:pPr>
+              <w:rPr>
+                <w:sz w:val="16"/>
+                <w:szCs w:val="16"/>
+              </w:rPr>
+            </w:pPr>
+            <w:r>
+              <w:rPr>
+                <w:sz w:val="16"/>
+                <w:szCs w:val="16"/>
+              </w:rPr>
+              <w:t>version = 3.4.4</w:t>
+            </w:r>
+          </w:p>
+        </w:tc>
+        <w:tc>
+          <w:tcPr>
+            <w:tcW w:w="1558" w:type="dxa"/>
+          </w:tcPr>
+          <w:p>
+            <w:pPr>
+              <w:rPr>
+                <w:sz w:val="16"/>
+                <w:szCs w:val="16"/>
+              </w:rPr>
+            </w:pPr>
+            <w:r>
+              <w:rPr>
+                <w:sz w:val="16"/>
+                <w:szCs w:val="16"/>
+              </w:rPr>
+              <w:t>version = 1.47.2</w:t>
+            </w:r>
+            <w:r>
+              <w:rPr>
+                <w:sz w:val="16"/>
+                <w:szCs w:val="16"/>
+              </w:rPr>
+              <w:t xml:space="preserve"> </w:t>
+            </w:r>
+            <w:r>
+              <w:rPr>
+                <w:sz w:val="16"/>
+                <w:szCs w:val="16"/>
+              </w:rPr>
+              <w:t>(</w:t>
+            </w:r>
+            <w:r>
+              <w:rPr>
+                <w:sz w:val="16"/>
+                <w:szCs w:val="16"/>
+              </w:rPr>
+              <w:t>modified</w:t>
+            </w:r>
+            <w:r>
+              <w:rPr>
+                <w:sz w:val="16"/>
+                <w:szCs w:val="16"/>
+              </w:rPr>
+              <w:t>)</w:t>
+            </w:r>
+          </w:p>
+        </w:tc>
+        <w:tc>
+          <w:tcPr>
+            <w:tcW w:w="1559" w:type="dxa"/>
+            <w:vMerge w:val="restart"/>
+          </w:tcPr>
+          <w:p>
+            <w:pPr>
+              <w:rPr>
+                <w:sz w:val="16"/>
+                <w:szCs w:val="16"/>
+              </w:rPr>
+            </w:pPr>
+            <w:r>
+              <w:rPr>
+                <w:sz w:val="16"/>
+                <w:szCs w:val="16"/>
+              </w:rPr>
+              <w:t>30,424</w:t>
+            </w:r>
+          </w:p>
+        </w:tc>
+        <w:tc>
+          <w:tcPr>
+            <w:tcW w:w="1559" w:type="dxa"/>
+            <w:vMerge w:val="restart"/>
+          </w:tcPr>
+          <w:p>
+            <w:pPr>
+              <w:rPr>
+                <w:sz w:val="16"/>
+                <w:szCs w:val="16"/>
+              </w:rPr>
+            </w:pPr>
+            <w:r>
+              <w:rPr>
+                <w:sz w:val="16"/>
+                <w:szCs w:val="16"/>
+              </w:rPr>
               <w:t>5,910</w:t>
             </w:r>
           </w:p>
@@ -81,158 +316,2117 @@
       <w:tr>
         <w:tc>
           <w:tcPr>
-            <w:tcW w:w="4675" w:type="dxa"/>
-          </w:tcPr>
-          <w:p>
-            <w:r>
-              <w:t>1</w:t>
-            </w:r>
-          </w:p>
-        </w:tc>
-        <w:tc>
-          <w:tcPr>
-            <w:tcW w:w="4675" w:type="dxa"/>
-          </w:tcPr>
-          <w:p>
-            <w:r>
-              <w:t>30,424</w:t>
-            </w:r>
+            <w:tcW w:w="1558" w:type="dxa"/>
+            <w:vMerge/>
+          </w:tcPr>
+          <w:p>
+            <w:pPr>
+              <w:rPr>
+                <w:sz w:val="16"/>
+                <w:szCs w:val="16"/>
+              </w:rPr>
+            </w:pPr>
+          </w:p>
+        </w:tc>
+        <w:tc>
+          <w:tcPr>
+            <w:tcW w:w="1558" w:type="dxa"/>
+            <w:vMerge/>
+          </w:tcPr>
+          <w:p>
+            <w:pPr>
+              <w:rPr>
+                <w:sz w:val="16"/>
+                <w:szCs w:val="16"/>
+              </w:rPr>
+            </w:pPr>
+          </w:p>
+        </w:tc>
+        <w:tc>
+          <w:tcPr>
+            <w:tcW w:w="1558" w:type="dxa"/>
+          </w:tcPr>
+          <w:p>
+            <w:pPr>
+              <w:rPr>
+                <w:sz w:val="16"/>
+                <w:szCs w:val="16"/>
+                <w:highlight w:val="yellow"/>
+              </w:rPr>
+            </w:pPr>
+            <w:r>
+              <w:rPr>
+                <w:sz w:val="16"/>
+                <w:szCs w:val="16"/>
+                <w:highlight w:val="yellow"/>
+              </w:rPr>
+              <w:t>ppm  = 0.01</w:t>
+            </w:r>
+          </w:p>
+        </w:tc>
+        <w:tc>
+          <w:tcPr>
+            <w:tcW w:w="1558" w:type="dxa"/>
+          </w:tcPr>
+          <w:p>
+            <w:pPr>
+              <w:rPr>
+                <w:sz w:val="16"/>
+                <w:szCs w:val="16"/>
+                <w:highlight w:val="yellow"/>
+              </w:rPr>
+            </w:pPr>
+            <w:proofErr w:type="spellStart"/>
+            <w:r>
+              <w:rPr>
+                <w:sz w:val="16"/>
+                <w:szCs w:val="16"/>
+                <w:highlight w:val="yellow"/>
+              </w:rPr>
+              <w:t>mzTolerance</w:t>
+            </w:r>
+            <w:proofErr w:type="spellEnd"/>
+            <w:r>
+              <w:rPr>
+                <w:sz w:val="16"/>
+                <w:szCs w:val="16"/>
+                <w:highlight w:val="yellow"/>
+              </w:rPr>
+              <w:t xml:space="preserve"> = 0.01</w:t>
+            </w:r>
+          </w:p>
+        </w:tc>
+        <w:tc>
+          <w:tcPr>
+            <w:tcW w:w="1559" w:type="dxa"/>
+            <w:vMerge/>
+          </w:tcPr>
+          <w:p>
+            <w:pPr>
+              <w:rPr>
+                <w:sz w:val="16"/>
+                <w:szCs w:val="16"/>
+              </w:rPr>
+            </w:pPr>
+          </w:p>
+        </w:tc>
+        <w:tc>
+          <w:tcPr>
+            <w:tcW w:w="1559" w:type="dxa"/>
+            <w:vMerge/>
+          </w:tcPr>
+          <w:p>
+            <w:pPr>
+              <w:rPr>
+                <w:sz w:val="16"/>
+                <w:szCs w:val="16"/>
+              </w:rPr>
+            </w:pPr>
           </w:p>
         </w:tc>
       </w:tr>
       <w:tr>
         <w:tc>
           <w:tcPr>
-            <w:tcW w:w="4675" w:type="dxa"/>
-          </w:tcPr>
-          <w:p>
-            <w:r>
-              <w:t>2</w:t>
-            </w:r>
-          </w:p>
-        </w:tc>
-        <w:tc>
-          <w:tcPr>
-            <w:tcW w:w="4675" w:type="dxa"/>
-          </w:tcPr>
-          <w:p>
-            <w:r>
-              <w:t>30,424</w:t>
-            </w:r>
+            <w:tcW w:w="1558" w:type="dxa"/>
+            <w:vMerge/>
+          </w:tcPr>
+          <w:p>
+            <w:pPr>
+              <w:rPr>
+                <w:sz w:val="16"/>
+                <w:szCs w:val="16"/>
+              </w:rPr>
+            </w:pPr>
+          </w:p>
+        </w:tc>
+        <w:tc>
+          <w:tcPr>
+            <w:tcW w:w="1558" w:type="dxa"/>
+            <w:vMerge/>
+          </w:tcPr>
+          <w:p>
+            <w:pPr>
+              <w:rPr>
+                <w:sz w:val="16"/>
+                <w:szCs w:val="16"/>
+              </w:rPr>
+            </w:pPr>
+          </w:p>
+        </w:tc>
+        <w:tc>
+          <w:tcPr>
+            <w:tcW w:w="1558" w:type="dxa"/>
+          </w:tcPr>
+          <w:p>
+            <w:pPr>
+              <w:rPr>
+                <w:sz w:val="16"/>
+                <w:szCs w:val="16"/>
+              </w:rPr>
+            </w:pPr>
+            <w:proofErr w:type="spellStart"/>
+            <w:r>
+              <w:rPr>
+                <w:sz w:val="16"/>
+                <w:szCs w:val="16"/>
+              </w:rPr>
+              <w:t>Peakwidth</w:t>
+            </w:r>
+            <w:proofErr w:type="spellEnd"/>
+            <w:r>
+              <w:rPr>
+                <w:sz w:val="16"/>
+                <w:szCs w:val="16"/>
+              </w:rPr>
+              <w:t xml:space="preserve"> = (1.2, 36.0)</w:t>
+            </w:r>
+          </w:p>
+        </w:tc>
+        <w:tc>
+          <w:tcPr>
+            <w:tcW w:w="1558" w:type="dxa"/>
+          </w:tcPr>
+          <w:p>
+            <w:pPr>
+              <w:rPr>
+                <w:sz w:val="16"/>
+                <w:szCs w:val="16"/>
+              </w:rPr>
+            </w:pPr>
+            <w:proofErr w:type="spellStart"/>
+            <w:r>
+              <w:rPr>
+                <w:sz w:val="16"/>
+                <w:szCs w:val="16"/>
+              </w:rPr>
+              <w:t>Peakwidth</w:t>
+            </w:r>
+            <w:proofErr w:type="spellEnd"/>
+            <w:r>
+              <w:rPr>
+                <w:sz w:val="16"/>
+                <w:szCs w:val="16"/>
+              </w:rPr>
+              <w:t xml:space="preserve"> = (1.2, 36.0)</w:t>
+            </w:r>
+          </w:p>
+        </w:tc>
+        <w:tc>
+          <w:tcPr>
+            <w:tcW w:w="1559" w:type="dxa"/>
+            <w:vMerge/>
+          </w:tcPr>
+          <w:p>
+            <w:pPr>
+              <w:rPr>
+                <w:sz w:val="16"/>
+                <w:szCs w:val="16"/>
+              </w:rPr>
+            </w:pPr>
+          </w:p>
+        </w:tc>
+        <w:tc>
+          <w:tcPr>
+            <w:tcW w:w="1559" w:type="dxa"/>
+            <w:vMerge/>
+          </w:tcPr>
+          <w:p>
+            <w:pPr>
+              <w:rPr>
+                <w:sz w:val="16"/>
+                <w:szCs w:val="16"/>
+              </w:rPr>
+            </w:pPr>
           </w:p>
         </w:tc>
       </w:tr>
       <w:tr>
         <w:tc>
           <w:tcPr>
-            <w:tcW w:w="4675" w:type="dxa"/>
-          </w:tcPr>
-          <w:p>
-            <w:r>
-              <w:t>3</w:t>
-            </w:r>
-          </w:p>
-        </w:tc>
-        <w:tc>
-          <w:tcPr>
-            <w:tcW w:w="4675" w:type="dxa"/>
-          </w:tcPr>
-          <w:p>
-            <w:r>
-              <w:t>30,424</w:t>
-            </w:r>
+            <w:tcW w:w="1558" w:type="dxa"/>
+            <w:vMerge/>
+          </w:tcPr>
+          <w:p>
+            <w:pPr>
+              <w:rPr>
+                <w:sz w:val="16"/>
+                <w:szCs w:val="16"/>
+              </w:rPr>
+            </w:pPr>
+          </w:p>
+        </w:tc>
+        <w:tc>
+          <w:tcPr>
+            <w:tcW w:w="1558" w:type="dxa"/>
+            <w:vMerge/>
+          </w:tcPr>
+          <w:p>
+            <w:pPr>
+              <w:rPr>
+                <w:sz w:val="16"/>
+                <w:szCs w:val="16"/>
+              </w:rPr>
+            </w:pPr>
+          </w:p>
+        </w:tc>
+        <w:tc>
+          <w:tcPr>
+            <w:tcW w:w="1558" w:type="dxa"/>
+          </w:tcPr>
+          <w:p>
+            <w:pPr>
+              <w:rPr>
+                <w:sz w:val="16"/>
+                <w:szCs w:val="16"/>
+              </w:rPr>
+            </w:pPr>
+            <w:r>
+              <w:rPr>
+                <w:sz w:val="16"/>
+                <w:szCs w:val="16"/>
+              </w:rPr>
+              <w:t>Noise = 100</w:t>
+            </w:r>
+          </w:p>
+        </w:tc>
+        <w:tc>
+          <w:tcPr>
+            <w:tcW w:w="1558" w:type="dxa"/>
+          </w:tcPr>
+          <w:p>
+            <w:pPr>
+              <w:rPr>
+                <w:sz w:val="16"/>
+                <w:szCs w:val="16"/>
+              </w:rPr>
+            </w:pPr>
+            <w:r>
+              <w:rPr>
+                <w:sz w:val="16"/>
+                <w:szCs w:val="16"/>
+              </w:rPr>
+              <w:t>Noise = 100</w:t>
+            </w:r>
+          </w:p>
+        </w:tc>
+        <w:tc>
+          <w:tcPr>
+            <w:tcW w:w="1559" w:type="dxa"/>
+            <w:vMerge/>
+          </w:tcPr>
+          <w:p>
+            <w:pPr>
+              <w:rPr>
+                <w:sz w:val="16"/>
+                <w:szCs w:val="16"/>
+              </w:rPr>
+            </w:pPr>
+          </w:p>
+        </w:tc>
+        <w:tc>
+          <w:tcPr>
+            <w:tcW w:w="1559" w:type="dxa"/>
+            <w:vMerge/>
+          </w:tcPr>
+          <w:p>
+            <w:pPr>
+              <w:rPr>
+                <w:sz w:val="16"/>
+                <w:szCs w:val="16"/>
+              </w:rPr>
+            </w:pPr>
           </w:p>
         </w:tc>
       </w:tr>
       <w:tr>
         <w:tc>
           <w:tcPr>
-            <w:tcW w:w="4675" w:type="dxa"/>
-          </w:tcPr>
-          <w:p>
-            <w:r>
-              <w:t>4</w:t>
-            </w:r>
-          </w:p>
-        </w:tc>
-        <w:tc>
-          <w:tcPr>
-            <w:tcW w:w="4675" w:type="dxa"/>
-          </w:tcPr>
-          <w:p>
-            <w:r>
-              <w:t>30,4</w:t>
-            </w:r>
-            <w:r>
-              <w:t>33</w:t>
-            </w:r>
-            <w:r>
-              <w:t xml:space="preserve"> (</w:t>
-            </w:r>
-            <w:r>
-              <w:t>using singularity</w:t>
-            </w:r>
-            <w:r>
-              <w:t>)</w:t>
-            </w:r>
+            <w:tcW w:w="1558" w:type="dxa"/>
+            <w:vMerge/>
+          </w:tcPr>
+          <w:p>
+            <w:pPr>
+              <w:rPr>
+                <w:sz w:val="16"/>
+                <w:szCs w:val="16"/>
+              </w:rPr>
+            </w:pPr>
+          </w:p>
+        </w:tc>
+        <w:tc>
+          <w:tcPr>
+            <w:tcW w:w="1558" w:type="dxa"/>
+            <w:vMerge/>
+          </w:tcPr>
+          <w:p>
+            <w:pPr>
+              <w:rPr>
+                <w:sz w:val="16"/>
+                <w:szCs w:val="16"/>
+              </w:rPr>
+            </w:pPr>
+          </w:p>
+        </w:tc>
+        <w:tc>
+          <w:tcPr>
+            <w:tcW w:w="1558" w:type="dxa"/>
+          </w:tcPr>
+          <w:p>
+            <w:pPr>
+              <w:rPr>
+                <w:sz w:val="16"/>
+                <w:szCs w:val="16"/>
+              </w:rPr>
+            </w:pPr>
+            <w:r>
+              <w:rPr>
+                <w:sz w:val="16"/>
+                <w:szCs w:val="16"/>
+              </w:rPr>
+              <w:t>Prefilter = (1, 5000)</w:t>
+            </w:r>
+          </w:p>
+        </w:tc>
+        <w:tc>
+          <w:tcPr>
+            <w:tcW w:w="1558" w:type="dxa"/>
+          </w:tcPr>
+          <w:p>
+            <w:pPr>
+              <w:rPr>
+                <w:sz w:val="16"/>
+                <w:szCs w:val="16"/>
+              </w:rPr>
+            </w:pPr>
+            <w:r>
+              <w:rPr>
+                <w:sz w:val="16"/>
+                <w:szCs w:val="16"/>
+              </w:rPr>
+              <w:t>Prefilter = (1, 5000)</w:t>
+            </w:r>
+          </w:p>
+        </w:tc>
+        <w:tc>
+          <w:tcPr>
+            <w:tcW w:w="1559" w:type="dxa"/>
+            <w:vMerge/>
+          </w:tcPr>
+          <w:p>
+            <w:pPr>
+              <w:rPr>
+                <w:sz w:val="16"/>
+                <w:szCs w:val="16"/>
+              </w:rPr>
+            </w:pPr>
+          </w:p>
+        </w:tc>
+        <w:tc>
+          <w:tcPr>
+            <w:tcW w:w="1559" w:type="dxa"/>
+            <w:vMerge/>
+          </w:tcPr>
+          <w:p>
+            <w:pPr>
+              <w:rPr>
+                <w:sz w:val="16"/>
+                <w:szCs w:val="16"/>
+              </w:rPr>
+            </w:pPr>
           </w:p>
         </w:tc>
       </w:tr>
       <w:tr>
         <w:tc>
           <w:tcPr>
-            <w:tcW w:w="4675" w:type="dxa"/>
-          </w:tcPr>
-          <w:p>
-            <w:r>
-              <w:t>5</w:t>
-            </w:r>
-          </w:p>
-        </w:tc>
-        <w:tc>
-          <w:tcPr>
-            <w:tcW w:w="4675" w:type="dxa"/>
-          </w:tcPr>
-          <w:p>
-            <w:r>
-              <w:t>30,433 (</w:t>
-            </w:r>
-            <w:r>
-              <w:t>using singularity</w:t>
-            </w:r>
-            <w:r>
-              <w:t>)</w:t>
-            </w:r>
+            <w:tcW w:w="1558" w:type="dxa"/>
+            <w:vMerge/>
+          </w:tcPr>
+          <w:p>
+            <w:pPr>
+              <w:rPr>
+                <w:sz w:val="16"/>
+                <w:szCs w:val="16"/>
+              </w:rPr>
+            </w:pPr>
+          </w:p>
+        </w:tc>
+        <w:tc>
+          <w:tcPr>
+            <w:tcW w:w="1558" w:type="dxa"/>
+            <w:vMerge/>
+          </w:tcPr>
+          <w:p>
+            <w:pPr>
+              <w:rPr>
+                <w:sz w:val="16"/>
+                <w:szCs w:val="16"/>
+              </w:rPr>
+            </w:pPr>
+          </w:p>
+        </w:tc>
+        <w:tc>
+          <w:tcPr>
+            <w:tcW w:w="1558" w:type="dxa"/>
+          </w:tcPr>
+          <w:p>
+            <w:pPr>
+              <w:rPr>
+                <w:sz w:val="16"/>
+                <w:szCs w:val="16"/>
+              </w:rPr>
+            </w:pPr>
+            <w:r>
+              <w:rPr>
+                <w:sz w:val="16"/>
+                <w:szCs w:val="16"/>
+              </w:rPr>
+              <w:t>Integrate = 2</w:t>
+            </w:r>
+          </w:p>
+        </w:tc>
+        <w:tc>
+          <w:tcPr>
+            <w:tcW w:w="1558" w:type="dxa"/>
+          </w:tcPr>
+          <w:p>
+            <w:pPr>
+              <w:rPr>
+                <w:sz w:val="16"/>
+                <w:szCs w:val="16"/>
+              </w:rPr>
+            </w:pPr>
+            <w:r>
+              <w:rPr>
+                <w:sz w:val="16"/>
+                <w:szCs w:val="16"/>
+              </w:rPr>
+              <w:t>Integrate = 2</w:t>
+            </w:r>
+          </w:p>
+        </w:tc>
+        <w:tc>
+          <w:tcPr>
+            <w:tcW w:w="1559" w:type="dxa"/>
+            <w:vMerge/>
+          </w:tcPr>
+          <w:p>
+            <w:pPr>
+              <w:rPr>
+                <w:sz w:val="16"/>
+                <w:szCs w:val="16"/>
+              </w:rPr>
+            </w:pPr>
+          </w:p>
+        </w:tc>
+        <w:tc>
+          <w:tcPr>
+            <w:tcW w:w="1559" w:type="dxa"/>
+            <w:vMerge/>
+          </w:tcPr>
+          <w:p>
+            <w:pPr>
+              <w:rPr>
+                <w:sz w:val="16"/>
+                <w:szCs w:val="16"/>
+              </w:rPr>
+            </w:pPr>
           </w:p>
         </w:tc>
       </w:tr>
       <w:tr>
         <w:tc>
           <w:tcPr>
-            <w:tcW w:w="4675" w:type="dxa"/>
-          </w:tcPr>
-          <w:p>
-            <w:r>
-              <w:t>6</w:t>
-            </w:r>
-          </w:p>
-        </w:tc>
-        <w:tc>
-          <w:tcPr>
-            <w:tcW w:w="4675" w:type="dxa"/>
-          </w:tcPr>
-          <w:p>
-            <w:r>
-              <w:t>30,433 (using singularity)</w:t>
-            </w:r>
+            <w:tcW w:w="1558" w:type="dxa"/>
+            <w:vMerge w:val="restart"/>
+          </w:tcPr>
+          <w:p>
+            <w:pPr>
+              <w:rPr>
+                <w:sz w:val="16"/>
+                <w:szCs w:val="16"/>
+              </w:rPr>
+            </w:pPr>
+            <w:r>
+              <w:rPr>
+                <w:sz w:val="16"/>
+                <w:szCs w:val="16"/>
+              </w:rPr>
+              <w:t>ADAP</w:t>
+            </w:r>
+          </w:p>
+        </w:tc>
+        <w:tc>
+          <w:tcPr>
+            <w:tcW w:w="1558" w:type="dxa"/>
+            <w:vMerge/>
+          </w:tcPr>
+          <w:p>
+            <w:pPr>
+              <w:rPr>
+                <w:sz w:val="16"/>
+                <w:szCs w:val="16"/>
+              </w:rPr>
+            </w:pPr>
+          </w:p>
+        </w:tc>
+        <w:tc>
+          <w:tcPr>
+            <w:tcW w:w="1558" w:type="dxa"/>
+          </w:tcPr>
+          <w:p>
+            <w:pPr>
+              <w:rPr>
+                <w:sz w:val="16"/>
+                <w:szCs w:val="16"/>
+              </w:rPr>
+            </w:pPr>
+            <w:r>
+              <w:rPr>
+                <w:sz w:val="16"/>
+                <w:szCs w:val="16"/>
+              </w:rPr>
+              <w:t>Version = 2.38</w:t>
+            </w:r>
+          </w:p>
+        </w:tc>
+        <w:tc>
+          <w:tcPr>
+            <w:tcW w:w="1558" w:type="dxa"/>
+          </w:tcPr>
+          <w:p>
+            <w:pPr>
+              <w:rPr>
+                <w:sz w:val="16"/>
+                <w:szCs w:val="16"/>
+              </w:rPr>
+            </w:pPr>
+            <w:r>
+              <w:rPr>
+                <w:sz w:val="16"/>
+                <w:szCs w:val="16"/>
+              </w:rPr>
+              <w:t>Version = 2.21</w:t>
+            </w:r>
+          </w:p>
+        </w:tc>
+        <w:tc>
+          <w:tcPr>
+            <w:tcW w:w="1559" w:type="dxa"/>
+            <w:vMerge w:val="restart"/>
+          </w:tcPr>
+          <w:p>
+            <w:pPr>
+              <w:rPr>
+                <w:sz w:val="16"/>
+                <w:szCs w:val="16"/>
+              </w:rPr>
+            </w:pPr>
+            <w:r>
+              <w:rPr>
+                <w:sz w:val="16"/>
+                <w:szCs w:val="16"/>
+              </w:rPr>
+              <w:t>4,920</w:t>
+            </w:r>
+          </w:p>
+        </w:tc>
+        <w:tc>
+          <w:tcPr>
+            <w:tcW w:w="1559" w:type="dxa"/>
+            <w:vMerge w:val="restart"/>
+          </w:tcPr>
+          <w:p>
+            <w:pPr>
+              <w:rPr>
+                <w:sz w:val="16"/>
+                <w:szCs w:val="16"/>
+              </w:rPr>
+            </w:pPr>
+            <w:r>
+              <w:rPr>
+                <w:sz w:val="16"/>
+                <w:szCs w:val="16"/>
+              </w:rPr>
+              <w:t>4,532</w:t>
+            </w:r>
+          </w:p>
+        </w:tc>
+      </w:tr>
+      <w:tr>
+        <w:tc>
+          <w:tcPr>
+            <w:tcW w:w="1558" w:type="dxa"/>
+            <w:vMerge/>
+          </w:tcPr>
+          <w:p>
+            <w:pPr>
+              <w:rPr>
+                <w:sz w:val="16"/>
+                <w:szCs w:val="16"/>
+              </w:rPr>
+            </w:pPr>
+          </w:p>
+        </w:tc>
+        <w:tc>
+          <w:tcPr>
+            <w:tcW w:w="1558" w:type="dxa"/>
+            <w:vMerge/>
+          </w:tcPr>
+          <w:p>
+            <w:pPr>
+              <w:rPr>
+                <w:sz w:val="16"/>
+                <w:szCs w:val="16"/>
+              </w:rPr>
+            </w:pPr>
+          </w:p>
+        </w:tc>
+        <w:tc>
+          <w:tcPr>
+            <w:tcW w:w="3116" w:type="dxa"/>
+            <w:gridSpan w:val="2"/>
+          </w:tcPr>
+          <w:p>
+            <w:pPr>
+              <w:rPr>
+                <w:b/>
+                <w:sz w:val="16"/>
+                <w:szCs w:val="16"/>
+              </w:rPr>
+            </w:pPr>
+            <w:r>
+              <w:rPr>
+                <w:b/>
+                <w:sz w:val="16"/>
+                <w:szCs w:val="16"/>
+              </w:rPr>
+              <w:t>Mass detection</w:t>
+            </w:r>
+          </w:p>
+        </w:tc>
+        <w:tc>
+          <w:tcPr>
+            <w:tcW w:w="1559" w:type="dxa"/>
+            <w:vMerge/>
+          </w:tcPr>
+          <w:p>
+            <w:pPr>
+              <w:rPr>
+                <w:sz w:val="16"/>
+                <w:szCs w:val="16"/>
+              </w:rPr>
+            </w:pPr>
+          </w:p>
+        </w:tc>
+        <w:tc>
+          <w:tcPr>
+            <w:tcW w:w="1559" w:type="dxa"/>
+            <w:vMerge/>
+          </w:tcPr>
+          <w:p>
+            <w:pPr>
+              <w:rPr>
+                <w:sz w:val="16"/>
+                <w:szCs w:val="16"/>
+              </w:rPr>
+            </w:pPr>
+          </w:p>
+        </w:tc>
+      </w:tr>
+      <w:tr>
+        <w:tc>
+          <w:tcPr>
+            <w:tcW w:w="1558" w:type="dxa"/>
+            <w:vMerge/>
+          </w:tcPr>
+          <w:p>
+            <w:pPr>
+              <w:rPr>
+                <w:sz w:val="16"/>
+                <w:szCs w:val="16"/>
+              </w:rPr>
+            </w:pPr>
+          </w:p>
+        </w:tc>
+        <w:tc>
+          <w:tcPr>
+            <w:tcW w:w="1558" w:type="dxa"/>
+            <w:vMerge/>
+          </w:tcPr>
+          <w:p>
+            <w:pPr>
+              <w:rPr>
+                <w:sz w:val="16"/>
+                <w:szCs w:val="16"/>
+              </w:rPr>
+            </w:pPr>
+          </w:p>
+        </w:tc>
+        <w:tc>
+          <w:tcPr>
+            <w:tcW w:w="1558" w:type="dxa"/>
+          </w:tcPr>
+          <w:p>
+            <w:pPr>
+              <w:rPr>
+                <w:sz w:val="16"/>
+                <w:szCs w:val="16"/>
+              </w:rPr>
+            </w:pPr>
+            <w:r>
+              <w:rPr>
+                <w:sz w:val="16"/>
+                <w:szCs w:val="16"/>
+              </w:rPr>
+              <w:t>Noise level =  100</w:t>
+            </w:r>
+          </w:p>
+        </w:tc>
+        <w:tc>
+          <w:tcPr>
+            <w:tcW w:w="1558" w:type="dxa"/>
+          </w:tcPr>
+          <w:p>
+            <w:pPr>
+              <w:rPr>
+                <w:sz w:val="16"/>
+                <w:szCs w:val="16"/>
+              </w:rPr>
+            </w:pPr>
+            <w:r>
+              <w:rPr>
+                <w:sz w:val="16"/>
+                <w:szCs w:val="16"/>
+              </w:rPr>
+              <w:t>Noise level =  100</w:t>
+            </w:r>
+          </w:p>
+        </w:tc>
+        <w:tc>
+          <w:tcPr>
+            <w:tcW w:w="1559" w:type="dxa"/>
+            <w:vMerge/>
+          </w:tcPr>
+          <w:p>
+            <w:pPr>
+              <w:rPr>
+                <w:sz w:val="16"/>
+                <w:szCs w:val="16"/>
+              </w:rPr>
+            </w:pPr>
+          </w:p>
+        </w:tc>
+        <w:tc>
+          <w:tcPr>
+            <w:tcW w:w="1559" w:type="dxa"/>
+            <w:vMerge/>
+          </w:tcPr>
+          <w:p>
+            <w:pPr>
+              <w:rPr>
+                <w:sz w:val="16"/>
+                <w:szCs w:val="16"/>
+              </w:rPr>
+            </w:pPr>
+          </w:p>
+        </w:tc>
+      </w:tr>
+      <w:tr>
+        <w:tc>
+          <w:tcPr>
+            <w:tcW w:w="1558" w:type="dxa"/>
+            <w:vMerge/>
+          </w:tcPr>
+          <w:p>
+            <w:pPr>
+              <w:rPr>
+                <w:sz w:val="16"/>
+                <w:szCs w:val="16"/>
+              </w:rPr>
+            </w:pPr>
+          </w:p>
+        </w:tc>
+        <w:tc>
+          <w:tcPr>
+            <w:tcW w:w="1558" w:type="dxa"/>
+            <w:vMerge/>
+          </w:tcPr>
+          <w:p>
+            <w:pPr>
+              <w:rPr>
+                <w:sz w:val="16"/>
+                <w:szCs w:val="16"/>
+              </w:rPr>
+            </w:pPr>
+          </w:p>
+        </w:tc>
+        <w:tc>
+          <w:tcPr>
+            <w:tcW w:w="1558" w:type="dxa"/>
+          </w:tcPr>
+          <w:p>
+            <w:pPr>
+              <w:rPr>
+                <w:sz w:val="16"/>
+                <w:szCs w:val="16"/>
+              </w:rPr>
+            </w:pPr>
+            <w:r>
+              <w:rPr>
+                <w:sz w:val="16"/>
+                <w:szCs w:val="16"/>
+              </w:rPr>
+              <w:t>Scale level = 20</w:t>
+            </w:r>
+          </w:p>
+        </w:tc>
+        <w:tc>
+          <w:tcPr>
+            <w:tcW w:w="1558" w:type="dxa"/>
+          </w:tcPr>
+          <w:p>
+            <w:pPr>
+              <w:rPr>
+                <w:sz w:val="16"/>
+                <w:szCs w:val="16"/>
+              </w:rPr>
+            </w:pPr>
+            <w:r>
+              <w:rPr>
+                <w:sz w:val="16"/>
+                <w:szCs w:val="16"/>
+              </w:rPr>
+              <w:t>Scale level = 20</w:t>
+            </w:r>
+          </w:p>
+        </w:tc>
+        <w:tc>
+          <w:tcPr>
+            <w:tcW w:w="1559" w:type="dxa"/>
+            <w:vMerge/>
+          </w:tcPr>
+          <w:p>
+            <w:pPr>
+              <w:rPr>
+                <w:sz w:val="16"/>
+                <w:szCs w:val="16"/>
+              </w:rPr>
+            </w:pPr>
+          </w:p>
+        </w:tc>
+        <w:tc>
+          <w:tcPr>
+            <w:tcW w:w="1559" w:type="dxa"/>
+            <w:vMerge/>
+          </w:tcPr>
+          <w:p>
+            <w:pPr>
+              <w:rPr>
+                <w:sz w:val="16"/>
+                <w:szCs w:val="16"/>
+              </w:rPr>
+            </w:pPr>
+          </w:p>
+        </w:tc>
+      </w:tr>
+      <w:tr>
+        <w:tc>
+          <w:tcPr>
+            <w:tcW w:w="1558" w:type="dxa"/>
+            <w:vMerge/>
+          </w:tcPr>
+          <w:p>
+            <w:pPr>
+              <w:rPr>
+                <w:sz w:val="16"/>
+                <w:szCs w:val="16"/>
+              </w:rPr>
+            </w:pPr>
+          </w:p>
+        </w:tc>
+        <w:tc>
+          <w:tcPr>
+            <w:tcW w:w="1558" w:type="dxa"/>
+            <w:vMerge/>
+          </w:tcPr>
+          <w:p>
+            <w:pPr>
+              <w:rPr>
+                <w:sz w:val="16"/>
+                <w:szCs w:val="16"/>
+              </w:rPr>
+            </w:pPr>
+          </w:p>
+        </w:tc>
+        <w:tc>
+          <w:tcPr>
+            <w:tcW w:w="1558" w:type="dxa"/>
+          </w:tcPr>
+          <w:p>
+            <w:pPr>
+              <w:rPr>
+                <w:sz w:val="16"/>
+                <w:szCs w:val="16"/>
+              </w:rPr>
+            </w:pPr>
+            <w:r>
+              <w:rPr>
+                <w:sz w:val="16"/>
+                <w:szCs w:val="16"/>
+              </w:rPr>
+              <w:t>Wavelet window size = 50</w:t>
+            </w:r>
+          </w:p>
+        </w:tc>
+        <w:tc>
+          <w:tcPr>
+            <w:tcW w:w="1558" w:type="dxa"/>
+          </w:tcPr>
+          <w:p>
+            <w:pPr>
+              <w:rPr>
+                <w:sz w:val="16"/>
+                <w:szCs w:val="16"/>
+              </w:rPr>
+            </w:pPr>
+            <w:r>
+              <w:rPr>
+                <w:sz w:val="16"/>
+                <w:szCs w:val="16"/>
+              </w:rPr>
+              <w:t>Wavelet window size = 50</w:t>
+            </w:r>
+          </w:p>
+        </w:tc>
+        <w:tc>
+          <w:tcPr>
+            <w:tcW w:w="1559" w:type="dxa"/>
+            <w:vMerge/>
+          </w:tcPr>
+          <w:p>
+            <w:pPr>
+              <w:rPr>
+                <w:sz w:val="16"/>
+                <w:szCs w:val="16"/>
+              </w:rPr>
+            </w:pPr>
+          </w:p>
+        </w:tc>
+        <w:tc>
+          <w:tcPr>
+            <w:tcW w:w="1559" w:type="dxa"/>
+            <w:vMerge/>
+          </w:tcPr>
+          <w:p>
+            <w:pPr>
+              <w:rPr>
+                <w:sz w:val="16"/>
+                <w:szCs w:val="16"/>
+              </w:rPr>
+            </w:pPr>
+          </w:p>
+        </w:tc>
+      </w:tr>
+      <w:tr>
+        <w:tc>
+          <w:tcPr>
+            <w:tcW w:w="1558" w:type="dxa"/>
+            <w:vMerge/>
+          </w:tcPr>
+          <w:p>
+            <w:pPr>
+              <w:rPr>
+                <w:sz w:val="16"/>
+                <w:szCs w:val="16"/>
+              </w:rPr>
+            </w:pPr>
+          </w:p>
+        </w:tc>
+        <w:tc>
+          <w:tcPr>
+            <w:tcW w:w="1558" w:type="dxa"/>
+            <w:vMerge/>
+          </w:tcPr>
+          <w:p>
+            <w:pPr>
+              <w:rPr>
+                <w:sz w:val="16"/>
+                <w:szCs w:val="16"/>
+              </w:rPr>
+            </w:pPr>
+          </w:p>
+        </w:tc>
+        <w:tc>
+          <w:tcPr>
+            <w:tcW w:w="3116" w:type="dxa"/>
+            <w:gridSpan w:val="2"/>
+          </w:tcPr>
+          <w:p>
+            <w:pPr>
+              <w:rPr>
+                <w:b/>
+                <w:sz w:val="16"/>
+                <w:szCs w:val="16"/>
+              </w:rPr>
+            </w:pPr>
+            <w:r>
+              <w:rPr>
+                <w:b/>
+                <w:sz w:val="16"/>
+                <w:szCs w:val="16"/>
+              </w:rPr>
+              <w:t>ADAP chromatogram builder</w:t>
+            </w:r>
+          </w:p>
+        </w:tc>
+        <w:tc>
+          <w:tcPr>
+            <w:tcW w:w="1559" w:type="dxa"/>
+            <w:vMerge/>
+          </w:tcPr>
+          <w:p>
+            <w:pPr>
+              <w:rPr>
+                <w:sz w:val="16"/>
+                <w:szCs w:val="16"/>
+              </w:rPr>
+            </w:pPr>
+          </w:p>
+        </w:tc>
+        <w:tc>
+          <w:tcPr>
+            <w:tcW w:w="1559" w:type="dxa"/>
+            <w:vMerge/>
+          </w:tcPr>
+          <w:p>
+            <w:pPr>
+              <w:rPr>
+                <w:sz w:val="16"/>
+                <w:szCs w:val="16"/>
+              </w:rPr>
+            </w:pPr>
+          </w:p>
+        </w:tc>
+      </w:tr>
+      <w:tr>
+        <w:tc>
+          <w:tcPr>
+            <w:tcW w:w="1558" w:type="dxa"/>
+            <w:vMerge/>
+          </w:tcPr>
+          <w:p>
+            <w:pPr>
+              <w:rPr>
+                <w:sz w:val="16"/>
+                <w:szCs w:val="16"/>
+              </w:rPr>
+            </w:pPr>
+          </w:p>
+        </w:tc>
+        <w:tc>
+          <w:tcPr>
+            <w:tcW w:w="1558" w:type="dxa"/>
+            <w:vMerge/>
+          </w:tcPr>
+          <w:p>
+            <w:pPr>
+              <w:rPr>
+                <w:sz w:val="16"/>
+                <w:szCs w:val="16"/>
+              </w:rPr>
+            </w:pPr>
+          </w:p>
+        </w:tc>
+        <w:tc>
+          <w:tcPr>
+            <w:tcW w:w="1558" w:type="dxa"/>
+          </w:tcPr>
+          <w:p>
+            <w:pPr>
+              <w:rPr>
+                <w:sz w:val="16"/>
+                <w:szCs w:val="16"/>
+              </w:rPr>
+            </w:pPr>
+            <w:r>
+              <w:rPr>
+                <w:sz w:val="16"/>
+                <w:szCs w:val="16"/>
+              </w:rPr>
+              <w:t>Min group size = 4</w:t>
+            </w:r>
+          </w:p>
+        </w:tc>
+        <w:tc>
+          <w:tcPr>
+            <w:tcW w:w="1558" w:type="dxa"/>
+          </w:tcPr>
+          <w:p>
+            <w:pPr>
+              <w:rPr>
+                <w:sz w:val="16"/>
+                <w:szCs w:val="16"/>
+              </w:rPr>
+            </w:pPr>
+            <w:r>
+              <w:rPr>
+                <w:sz w:val="16"/>
+                <w:szCs w:val="16"/>
+              </w:rPr>
+              <w:t>Min group size = 4</w:t>
+            </w:r>
+          </w:p>
+        </w:tc>
+        <w:tc>
+          <w:tcPr>
+            <w:tcW w:w="1559" w:type="dxa"/>
+            <w:vMerge/>
+          </w:tcPr>
+          <w:p>
+            <w:pPr>
+              <w:rPr>
+                <w:sz w:val="16"/>
+                <w:szCs w:val="16"/>
+              </w:rPr>
+            </w:pPr>
+          </w:p>
+        </w:tc>
+        <w:tc>
+          <w:tcPr>
+            <w:tcW w:w="1559" w:type="dxa"/>
+            <w:vMerge/>
+          </w:tcPr>
+          <w:p>
+            <w:pPr>
+              <w:rPr>
+                <w:sz w:val="16"/>
+                <w:szCs w:val="16"/>
+              </w:rPr>
+            </w:pPr>
+          </w:p>
+        </w:tc>
+      </w:tr>
+      <w:tr>
+        <w:tc>
+          <w:tcPr>
+            <w:tcW w:w="1558" w:type="dxa"/>
+            <w:vMerge/>
+          </w:tcPr>
+          <w:p>
+            <w:pPr>
+              <w:rPr>
+                <w:sz w:val="16"/>
+                <w:szCs w:val="16"/>
+              </w:rPr>
+            </w:pPr>
+          </w:p>
+        </w:tc>
+        <w:tc>
+          <w:tcPr>
+            <w:tcW w:w="1558" w:type="dxa"/>
+            <w:vMerge/>
+          </w:tcPr>
+          <w:p>
+            <w:pPr>
+              <w:rPr>
+                <w:sz w:val="16"/>
+                <w:szCs w:val="16"/>
+              </w:rPr>
+            </w:pPr>
+          </w:p>
+        </w:tc>
+        <w:tc>
+          <w:tcPr>
+            <w:tcW w:w="1558" w:type="dxa"/>
+          </w:tcPr>
+          <w:p>
+            <w:pPr>
+              <w:rPr>
+                <w:sz w:val="16"/>
+                <w:szCs w:val="16"/>
+              </w:rPr>
+            </w:pPr>
+            <w:r>
+              <w:rPr>
+                <w:sz w:val="16"/>
+                <w:szCs w:val="16"/>
+              </w:rPr>
+              <w:t>Group intensity threshold = 500</w:t>
+            </w:r>
+          </w:p>
+        </w:tc>
+        <w:tc>
+          <w:tcPr>
+            <w:tcW w:w="1558" w:type="dxa"/>
+          </w:tcPr>
+          <w:p>
+            <w:pPr>
+              <w:rPr>
+                <w:sz w:val="16"/>
+                <w:szCs w:val="16"/>
+              </w:rPr>
+            </w:pPr>
+            <w:r>
+              <w:rPr>
+                <w:sz w:val="16"/>
+                <w:szCs w:val="16"/>
+              </w:rPr>
+              <w:t>Group intensity threshold = 500</w:t>
+            </w:r>
+          </w:p>
+        </w:tc>
+        <w:tc>
+          <w:tcPr>
+            <w:tcW w:w="1559" w:type="dxa"/>
+            <w:vMerge/>
+          </w:tcPr>
+          <w:p>
+            <w:pPr>
+              <w:rPr>
+                <w:sz w:val="16"/>
+                <w:szCs w:val="16"/>
+              </w:rPr>
+            </w:pPr>
+          </w:p>
+        </w:tc>
+        <w:tc>
+          <w:tcPr>
+            <w:tcW w:w="1559" w:type="dxa"/>
+            <w:vMerge/>
+          </w:tcPr>
+          <w:p>
+            <w:pPr>
+              <w:rPr>
+                <w:sz w:val="16"/>
+                <w:szCs w:val="16"/>
+              </w:rPr>
+            </w:pPr>
+          </w:p>
+        </w:tc>
+      </w:tr>
+      <w:tr>
+        <w:trPr>
+          <w:trHeight w:val="296"/>
+        </w:trPr>
+        <w:tc>
+          <w:tcPr>
+            <w:tcW w:w="1558" w:type="dxa"/>
+            <w:vMerge/>
+          </w:tcPr>
+          <w:p>
+            <w:pPr>
+              <w:rPr>
+                <w:sz w:val="16"/>
+                <w:szCs w:val="16"/>
+              </w:rPr>
+            </w:pPr>
+          </w:p>
+        </w:tc>
+        <w:tc>
+          <w:tcPr>
+            <w:tcW w:w="1558" w:type="dxa"/>
+            <w:vMerge/>
+          </w:tcPr>
+          <w:p>
+            <w:pPr>
+              <w:rPr>
+                <w:sz w:val="16"/>
+                <w:szCs w:val="16"/>
+              </w:rPr>
+            </w:pPr>
+          </w:p>
+        </w:tc>
+        <w:tc>
+          <w:tcPr>
+            <w:tcW w:w="1558" w:type="dxa"/>
+          </w:tcPr>
+          <w:p>
+            <w:pPr>
+              <w:rPr>
+                <w:sz w:val="16"/>
+                <w:szCs w:val="16"/>
+              </w:rPr>
+            </w:pPr>
+            <w:r>
+              <w:rPr>
+                <w:sz w:val="16"/>
+                <w:szCs w:val="16"/>
+              </w:rPr>
+              <w:t>Min highest intensity = 5,000</w:t>
+            </w:r>
+          </w:p>
+        </w:tc>
+        <w:tc>
+          <w:tcPr>
+            <w:tcW w:w="1558" w:type="dxa"/>
+          </w:tcPr>
+          <w:p>
+            <w:pPr>
+              <w:rPr>
+                <w:sz w:val="16"/>
+                <w:szCs w:val="16"/>
+              </w:rPr>
+            </w:pPr>
+            <w:r>
+              <w:rPr>
+                <w:sz w:val="16"/>
+                <w:szCs w:val="16"/>
+              </w:rPr>
+              <w:t>Min highest intensity = 5,000</w:t>
+            </w:r>
+          </w:p>
+        </w:tc>
+        <w:tc>
+          <w:tcPr>
+            <w:tcW w:w="1559" w:type="dxa"/>
+            <w:vMerge/>
+          </w:tcPr>
+          <w:p>
+            <w:pPr>
+              <w:rPr>
+                <w:sz w:val="16"/>
+                <w:szCs w:val="16"/>
+              </w:rPr>
+            </w:pPr>
+          </w:p>
+        </w:tc>
+        <w:tc>
+          <w:tcPr>
+            <w:tcW w:w="1559" w:type="dxa"/>
+            <w:vMerge/>
+          </w:tcPr>
+          <w:p>
+            <w:pPr>
+              <w:rPr>
+                <w:sz w:val="16"/>
+                <w:szCs w:val="16"/>
+              </w:rPr>
+            </w:pPr>
+          </w:p>
+        </w:tc>
+      </w:tr>
+      <w:tr>
+        <w:trPr>
+          <w:trHeight w:val="296"/>
+        </w:trPr>
+        <w:tc>
+          <w:tcPr>
+            <w:tcW w:w="1558" w:type="dxa"/>
+            <w:vMerge/>
+          </w:tcPr>
+          <w:p>
+            <w:pPr>
+              <w:rPr>
+                <w:sz w:val="16"/>
+                <w:szCs w:val="16"/>
+              </w:rPr>
+            </w:pPr>
+          </w:p>
+        </w:tc>
+        <w:tc>
+          <w:tcPr>
+            <w:tcW w:w="1558" w:type="dxa"/>
+            <w:vMerge/>
+          </w:tcPr>
+          <w:p>
+            <w:pPr>
+              <w:rPr>
+                <w:sz w:val="16"/>
+                <w:szCs w:val="16"/>
+              </w:rPr>
+            </w:pPr>
+          </w:p>
+        </w:tc>
+        <w:tc>
+          <w:tcPr>
+            <w:tcW w:w="1558" w:type="dxa"/>
+          </w:tcPr>
+          <w:p>
+            <w:pPr>
+              <w:rPr>
+                <w:sz w:val="16"/>
+                <w:szCs w:val="16"/>
+              </w:rPr>
+            </w:pPr>
+            <w:r>
+              <w:rPr>
+                <w:sz w:val="16"/>
+                <w:szCs w:val="16"/>
+              </w:rPr>
+              <w:t>m/z tolerance  = 0.01</w:t>
+            </w:r>
+          </w:p>
+        </w:tc>
+        <w:tc>
+          <w:tcPr>
+            <w:tcW w:w="1558" w:type="dxa"/>
+          </w:tcPr>
+          <w:p>
+            <w:pPr>
+              <w:rPr>
+                <w:sz w:val="16"/>
+                <w:szCs w:val="16"/>
+              </w:rPr>
+            </w:pPr>
+            <w:r>
+              <w:rPr>
+                <w:sz w:val="16"/>
+                <w:szCs w:val="16"/>
+              </w:rPr>
+              <w:t>m/z tolerance  = 0.01</w:t>
+            </w:r>
+          </w:p>
+        </w:tc>
+        <w:tc>
+          <w:tcPr>
+            <w:tcW w:w="1559" w:type="dxa"/>
+            <w:vMerge/>
+          </w:tcPr>
+          <w:p>
+            <w:pPr>
+              <w:rPr>
+                <w:sz w:val="16"/>
+                <w:szCs w:val="16"/>
+              </w:rPr>
+            </w:pPr>
+          </w:p>
+        </w:tc>
+        <w:tc>
+          <w:tcPr>
+            <w:tcW w:w="1559" w:type="dxa"/>
+            <w:vMerge/>
+          </w:tcPr>
+          <w:p>
+            <w:pPr>
+              <w:rPr>
+                <w:sz w:val="16"/>
+                <w:szCs w:val="16"/>
+              </w:rPr>
+            </w:pPr>
+          </w:p>
+        </w:tc>
+      </w:tr>
+      <w:tr>
+        <w:trPr>
+          <w:trHeight w:val="296"/>
+        </w:trPr>
+        <w:tc>
+          <w:tcPr>
+            <w:tcW w:w="1558" w:type="dxa"/>
+            <w:vMerge/>
+          </w:tcPr>
+          <w:p>
+            <w:pPr>
+              <w:rPr>
+                <w:sz w:val="16"/>
+                <w:szCs w:val="16"/>
+              </w:rPr>
+            </w:pPr>
+          </w:p>
+        </w:tc>
+        <w:tc>
+          <w:tcPr>
+            <w:tcW w:w="1558" w:type="dxa"/>
+            <w:vMerge/>
+          </w:tcPr>
+          <w:p>
+            <w:pPr>
+              <w:rPr>
+                <w:sz w:val="16"/>
+                <w:szCs w:val="16"/>
+              </w:rPr>
+            </w:pPr>
+          </w:p>
+        </w:tc>
+        <w:tc>
+          <w:tcPr>
+            <w:tcW w:w="3116" w:type="dxa"/>
+            <w:gridSpan w:val="2"/>
+          </w:tcPr>
+          <w:p>
+            <w:pPr>
+              <w:rPr>
+                <w:b/>
+                <w:sz w:val="16"/>
+                <w:szCs w:val="16"/>
+              </w:rPr>
+            </w:pPr>
+            <w:r>
+              <w:rPr>
+                <w:b/>
+                <w:sz w:val="16"/>
+                <w:szCs w:val="16"/>
+              </w:rPr>
+              <w:t>Chromatogram peak picking</w:t>
+            </w:r>
+          </w:p>
+        </w:tc>
+        <w:tc>
+          <w:tcPr>
+            <w:tcW w:w="1559" w:type="dxa"/>
+            <w:vMerge/>
+          </w:tcPr>
+          <w:p>
+            <w:pPr>
+              <w:rPr>
+                <w:sz w:val="16"/>
+                <w:szCs w:val="16"/>
+              </w:rPr>
+            </w:pPr>
+          </w:p>
+        </w:tc>
+        <w:tc>
+          <w:tcPr>
+            <w:tcW w:w="1559" w:type="dxa"/>
+            <w:vMerge/>
+          </w:tcPr>
+          <w:p>
+            <w:pPr>
+              <w:rPr>
+                <w:sz w:val="16"/>
+                <w:szCs w:val="16"/>
+              </w:rPr>
+            </w:pPr>
+          </w:p>
+        </w:tc>
+      </w:tr>
+      <w:tr>
+        <w:trPr>
+          <w:trHeight w:val="296"/>
+        </w:trPr>
+        <w:tc>
+          <w:tcPr>
+            <w:tcW w:w="1558" w:type="dxa"/>
+            <w:vMerge/>
+          </w:tcPr>
+          <w:p>
+            <w:pPr>
+              <w:rPr>
+                <w:sz w:val="16"/>
+                <w:szCs w:val="16"/>
+              </w:rPr>
+            </w:pPr>
+          </w:p>
+        </w:tc>
+        <w:tc>
+          <w:tcPr>
+            <w:tcW w:w="1558" w:type="dxa"/>
+            <w:vMerge/>
+          </w:tcPr>
+          <w:p>
+            <w:pPr>
+              <w:rPr>
+                <w:sz w:val="16"/>
+                <w:szCs w:val="16"/>
+              </w:rPr>
+            </w:pPr>
+          </w:p>
+        </w:tc>
+        <w:tc>
+          <w:tcPr>
+            <w:tcW w:w="1558" w:type="dxa"/>
+          </w:tcPr>
+          <w:p>
+            <w:pPr>
+              <w:rPr>
+                <w:sz w:val="16"/>
+                <w:szCs w:val="16"/>
+              </w:rPr>
+            </w:pPr>
+            <w:r>
+              <w:rPr>
+                <w:sz w:val="16"/>
+                <w:szCs w:val="16"/>
+              </w:rPr>
+              <w:t>S/N threshold = 10</w:t>
+            </w:r>
+          </w:p>
+        </w:tc>
+        <w:tc>
+          <w:tcPr>
+            <w:tcW w:w="1558" w:type="dxa"/>
+          </w:tcPr>
+          <w:p>
+            <w:pPr>
+              <w:rPr>
+                <w:sz w:val="16"/>
+                <w:szCs w:val="16"/>
+              </w:rPr>
+            </w:pPr>
+            <w:r>
+              <w:rPr>
+                <w:sz w:val="16"/>
+                <w:szCs w:val="16"/>
+              </w:rPr>
+              <w:t>S/N threshold = 10</w:t>
+            </w:r>
+          </w:p>
+        </w:tc>
+        <w:tc>
+          <w:tcPr>
+            <w:tcW w:w="1559" w:type="dxa"/>
+            <w:vMerge/>
+          </w:tcPr>
+          <w:p>
+            <w:pPr>
+              <w:rPr>
+                <w:sz w:val="16"/>
+                <w:szCs w:val="16"/>
+              </w:rPr>
+            </w:pPr>
+          </w:p>
+        </w:tc>
+        <w:tc>
+          <w:tcPr>
+            <w:tcW w:w="1559" w:type="dxa"/>
+            <w:vMerge/>
+          </w:tcPr>
+          <w:p>
+            <w:pPr>
+              <w:rPr>
+                <w:sz w:val="16"/>
+                <w:szCs w:val="16"/>
+              </w:rPr>
+            </w:pPr>
+          </w:p>
+        </w:tc>
+      </w:tr>
+      <w:tr>
+        <w:trPr>
+          <w:trHeight w:val="296"/>
+        </w:trPr>
+        <w:tc>
+          <w:tcPr>
+            <w:tcW w:w="1558" w:type="dxa"/>
+            <w:vMerge/>
+          </w:tcPr>
+          <w:p>
+            <w:pPr>
+              <w:rPr>
+                <w:sz w:val="16"/>
+                <w:szCs w:val="16"/>
+              </w:rPr>
+            </w:pPr>
+          </w:p>
+        </w:tc>
+        <w:tc>
+          <w:tcPr>
+            <w:tcW w:w="1558" w:type="dxa"/>
+            <w:vMerge/>
+          </w:tcPr>
+          <w:p>
+            <w:pPr>
+              <w:rPr>
+                <w:sz w:val="16"/>
+                <w:szCs w:val="16"/>
+              </w:rPr>
+            </w:pPr>
+          </w:p>
+        </w:tc>
+        <w:tc>
+          <w:tcPr>
+            <w:tcW w:w="1558" w:type="dxa"/>
+          </w:tcPr>
+          <w:p>
+            <w:pPr>
+              <w:rPr>
+                <w:sz w:val="16"/>
+                <w:szCs w:val="16"/>
+              </w:rPr>
+            </w:pPr>
+            <w:r>
+              <w:rPr>
+                <w:sz w:val="16"/>
+                <w:szCs w:val="16"/>
+              </w:rPr>
+              <w:t>Min feature height = 5,000</w:t>
+            </w:r>
+          </w:p>
+        </w:tc>
+        <w:tc>
+          <w:tcPr>
+            <w:tcW w:w="1558" w:type="dxa"/>
+          </w:tcPr>
+          <w:p>
+            <w:pPr>
+              <w:rPr>
+                <w:sz w:val="16"/>
+                <w:szCs w:val="16"/>
+              </w:rPr>
+            </w:pPr>
+            <w:r>
+              <w:rPr>
+                <w:sz w:val="16"/>
+                <w:szCs w:val="16"/>
+              </w:rPr>
+              <w:t>Min feature height = 5,000</w:t>
+            </w:r>
+          </w:p>
+        </w:tc>
+        <w:tc>
+          <w:tcPr>
+            <w:tcW w:w="1559" w:type="dxa"/>
+            <w:vMerge/>
+          </w:tcPr>
+          <w:p>
+            <w:pPr>
+              <w:rPr>
+                <w:sz w:val="16"/>
+                <w:szCs w:val="16"/>
+              </w:rPr>
+            </w:pPr>
+          </w:p>
+        </w:tc>
+        <w:tc>
+          <w:tcPr>
+            <w:tcW w:w="1559" w:type="dxa"/>
+            <w:vMerge/>
+          </w:tcPr>
+          <w:p>
+            <w:pPr>
+              <w:rPr>
+                <w:sz w:val="16"/>
+                <w:szCs w:val="16"/>
+              </w:rPr>
+            </w:pPr>
+          </w:p>
+        </w:tc>
+      </w:tr>
+      <w:tr>
+        <w:trPr>
+          <w:trHeight w:val="296"/>
+        </w:trPr>
+        <w:tc>
+          <w:tcPr>
+            <w:tcW w:w="1558" w:type="dxa"/>
+            <w:vMerge/>
+          </w:tcPr>
+          <w:p>
+            <w:pPr>
+              <w:rPr>
+                <w:sz w:val="16"/>
+                <w:szCs w:val="16"/>
+              </w:rPr>
+            </w:pPr>
+          </w:p>
+        </w:tc>
+        <w:tc>
+          <w:tcPr>
+            <w:tcW w:w="1558" w:type="dxa"/>
+            <w:vMerge/>
+          </w:tcPr>
+          <w:p>
+            <w:pPr>
+              <w:rPr>
+                <w:sz w:val="16"/>
+                <w:szCs w:val="16"/>
+              </w:rPr>
+            </w:pPr>
+          </w:p>
+        </w:tc>
+        <w:tc>
+          <w:tcPr>
+            <w:tcW w:w="1558" w:type="dxa"/>
+          </w:tcPr>
+          <w:p>
+            <w:pPr>
+              <w:rPr>
+                <w:sz w:val="16"/>
+                <w:szCs w:val="16"/>
+              </w:rPr>
+            </w:pPr>
+            <w:r>
+              <w:rPr>
+                <w:sz w:val="16"/>
+                <w:szCs w:val="16"/>
+              </w:rPr>
+              <w:t>Coefficient/area threshold = 120</w:t>
+            </w:r>
+          </w:p>
+        </w:tc>
+        <w:tc>
+          <w:tcPr>
+            <w:tcW w:w="1558" w:type="dxa"/>
+          </w:tcPr>
+          <w:p>
+            <w:pPr>
+              <w:rPr>
+                <w:sz w:val="16"/>
+                <w:szCs w:val="16"/>
+              </w:rPr>
+            </w:pPr>
+            <w:r>
+              <w:rPr>
+                <w:sz w:val="16"/>
+                <w:szCs w:val="16"/>
+              </w:rPr>
+              <w:t>Coefficient/area threshold = 120</w:t>
+            </w:r>
+          </w:p>
+        </w:tc>
+        <w:tc>
+          <w:tcPr>
+            <w:tcW w:w="1559" w:type="dxa"/>
+            <w:vMerge/>
+          </w:tcPr>
+          <w:p>
+            <w:pPr>
+              <w:rPr>
+                <w:sz w:val="16"/>
+                <w:szCs w:val="16"/>
+              </w:rPr>
+            </w:pPr>
+          </w:p>
+        </w:tc>
+        <w:tc>
+          <w:tcPr>
+            <w:tcW w:w="1559" w:type="dxa"/>
+            <w:vMerge/>
+          </w:tcPr>
+          <w:p>
+            <w:pPr>
+              <w:rPr>
+                <w:sz w:val="16"/>
+                <w:szCs w:val="16"/>
+              </w:rPr>
+            </w:pPr>
+          </w:p>
+        </w:tc>
+      </w:tr>
+      <w:tr>
+        <w:trPr>
+          <w:trHeight w:val="296"/>
+        </w:trPr>
+        <w:tc>
+          <w:tcPr>
+            <w:tcW w:w="1558" w:type="dxa"/>
+            <w:vMerge/>
+          </w:tcPr>
+          <w:p>
+            <w:pPr>
+              <w:rPr>
+                <w:sz w:val="16"/>
+                <w:szCs w:val="16"/>
+              </w:rPr>
+            </w:pPr>
+          </w:p>
+        </w:tc>
+        <w:tc>
+          <w:tcPr>
+            <w:tcW w:w="1558" w:type="dxa"/>
+            <w:vMerge/>
+          </w:tcPr>
+          <w:p>
+            <w:pPr>
+              <w:rPr>
+                <w:sz w:val="16"/>
+                <w:szCs w:val="16"/>
+              </w:rPr>
+            </w:pPr>
+          </w:p>
+        </w:tc>
+        <w:tc>
+          <w:tcPr>
+            <w:tcW w:w="1558" w:type="dxa"/>
+          </w:tcPr>
+          <w:p>
+            <w:pPr>
+              <w:rPr>
+                <w:sz w:val="16"/>
+                <w:szCs w:val="16"/>
+              </w:rPr>
+            </w:pPr>
+            <w:r>
+              <w:rPr>
+                <w:sz w:val="16"/>
+                <w:szCs w:val="16"/>
+              </w:rPr>
+              <w:t>Peak duration range = 0.01-0.60</w:t>
+            </w:r>
+          </w:p>
+        </w:tc>
+        <w:tc>
+          <w:tcPr>
+            <w:tcW w:w="1558" w:type="dxa"/>
+          </w:tcPr>
+          <w:p>
+            <w:pPr>
+              <w:rPr>
+                <w:sz w:val="16"/>
+                <w:szCs w:val="16"/>
+              </w:rPr>
+            </w:pPr>
+            <w:r>
+              <w:rPr>
+                <w:sz w:val="16"/>
+                <w:szCs w:val="16"/>
+              </w:rPr>
+              <w:t>Peak duration range = 0.01-0.60</w:t>
+            </w:r>
+          </w:p>
+        </w:tc>
+        <w:tc>
+          <w:tcPr>
+            <w:tcW w:w="1559" w:type="dxa"/>
+            <w:vMerge/>
+          </w:tcPr>
+          <w:p>
+            <w:pPr>
+              <w:rPr>
+                <w:sz w:val="16"/>
+                <w:szCs w:val="16"/>
+              </w:rPr>
+            </w:pPr>
+          </w:p>
+        </w:tc>
+        <w:tc>
+          <w:tcPr>
+            <w:tcW w:w="1559" w:type="dxa"/>
+            <w:vMerge/>
+          </w:tcPr>
+          <w:p>
+            <w:pPr>
+              <w:rPr>
+                <w:sz w:val="16"/>
+                <w:szCs w:val="16"/>
+              </w:rPr>
+            </w:pPr>
+          </w:p>
+        </w:tc>
+      </w:tr>
+      <w:tr>
+        <w:trPr>
+          <w:trHeight w:val="296"/>
+        </w:trPr>
+        <w:tc>
+          <w:tcPr>
+            <w:tcW w:w="1558" w:type="dxa"/>
+          </w:tcPr>
+          <w:p>
+            <w:pPr>
+              <w:rPr>
+                <w:sz w:val="16"/>
+                <w:szCs w:val="16"/>
+              </w:rPr>
+            </w:pPr>
+            <w:proofErr w:type="spellStart"/>
+            <w:r>
+              <w:rPr>
+                <w:sz w:val="16"/>
+                <w:szCs w:val="16"/>
+              </w:rPr>
+              <w:t>mzMine</w:t>
+            </w:r>
+            <w:proofErr w:type="spellEnd"/>
+            <w:r>
+              <w:rPr>
+                <w:sz w:val="16"/>
+                <w:szCs w:val="16"/>
+              </w:rPr>
+              <w:t xml:space="preserve"> 2</w:t>
+            </w:r>
+          </w:p>
+        </w:tc>
+        <w:tc>
+          <w:tcPr>
+            <w:tcW w:w="1558" w:type="dxa"/>
+          </w:tcPr>
+          <w:p>
+            <w:pPr>
+              <w:rPr>
+                <w:sz w:val="16"/>
+                <w:szCs w:val="16"/>
+              </w:rPr>
+            </w:pPr>
+          </w:p>
+        </w:tc>
+        <w:tc>
+          <w:tcPr>
+            <w:tcW w:w="1558" w:type="dxa"/>
+          </w:tcPr>
+          <w:p>
+            <w:pPr>
+              <w:rPr>
+                <w:sz w:val="16"/>
+                <w:szCs w:val="16"/>
+              </w:rPr>
+            </w:pPr>
+            <w:r>
+              <w:rPr>
+                <w:sz w:val="16"/>
+                <w:szCs w:val="16"/>
+              </w:rPr>
+              <w:t>Version = 2.38</w:t>
+            </w:r>
+          </w:p>
+        </w:tc>
+        <w:tc>
+          <w:tcPr>
+            <w:tcW w:w="1558" w:type="dxa"/>
+          </w:tcPr>
+          <w:p>
+            <w:pPr>
+              <w:rPr>
+                <w:sz w:val="16"/>
+                <w:szCs w:val="16"/>
+              </w:rPr>
+            </w:pPr>
+            <w:r>
+              <w:rPr>
+                <w:sz w:val="16"/>
+                <w:szCs w:val="16"/>
+              </w:rPr>
+              <w:t>Version = 2.21</w:t>
+            </w:r>
+          </w:p>
+        </w:tc>
+        <w:tc>
+          <w:tcPr>
+            <w:tcW w:w="1559" w:type="dxa"/>
+          </w:tcPr>
+          <w:p>
+            <w:pPr>
+              <w:rPr>
+                <w:sz w:val="16"/>
+                <w:szCs w:val="16"/>
+              </w:rPr>
+            </w:pPr>
+            <w:r>
+              <w:rPr>
+                <w:sz w:val="16"/>
+                <w:szCs w:val="16"/>
+              </w:rPr>
+              <w:t>2,510</w:t>
+            </w:r>
+          </w:p>
+        </w:tc>
+        <w:tc>
+          <w:tcPr>
+            <w:tcW w:w="1559" w:type="dxa"/>
+          </w:tcPr>
+          <w:p>
+            <w:pPr>
+              <w:rPr>
+                <w:sz w:val="16"/>
+                <w:szCs w:val="16"/>
+              </w:rPr>
+            </w:pPr>
+            <w:r>
+              <w:rPr>
+                <w:sz w:val="16"/>
+                <w:szCs w:val="16"/>
+              </w:rPr>
+              <w:t>5,599</w:t>
+            </w:r>
+            <w:bookmarkStart w:id="0" w:name="_GoBack"/>
+            <w:bookmarkEnd w:id="0"/>
           </w:p>
         </w:tc>
       </w:tr>
     </w:tbl>
-    <w:p>
-      <w:bookmarkStart w:id="0" w:name="_GoBack"/>
-      <w:bookmarkEnd w:id="0"/>
-    </w:p>
+    <w:p/>
     <w:sectPr>
       <w:pgSz w:w="12240" w:h="15840"/>
       <w:pgMar w:top="1440" w:right="1440" w:bottom="1440" w:left="1440" w:header="720" w:footer="720" w:gutter="0"/>

--- a/reports/report_032519.docx
+++ b/reports/report_032519.docx
@@ -2365,6 +2365,7 @@
         <w:tc>
           <w:tcPr>
             <w:tcW w:w="1558" w:type="dxa"/>
+            <w:vMerge w:val="restart"/>
           </w:tcPr>
           <w:p>
             <w:pPr>
@@ -2379,49 +2380,180 @@
                 <w:szCs w:val="16"/>
               </w:rPr>
               <w:t>Version = 2.21</w:t>
-            </w:r>
-          </w:p>
-        </w:tc>
-        <w:tc>
-          <w:tcPr>
-            <w:tcW w:w="1559" w:type="dxa"/>
-          </w:tcPr>
-          <w:p>
-            <w:pPr>
-              <w:rPr>
-                <w:sz w:val="16"/>
-                <w:szCs w:val="16"/>
-              </w:rPr>
-            </w:pPr>
-            <w:r>
-              <w:rPr>
-                <w:sz w:val="16"/>
-                <w:szCs w:val="16"/>
-              </w:rPr>
-              <w:t>2,510</w:t>
-            </w:r>
-          </w:p>
-        </w:tc>
-        <w:tc>
-          <w:tcPr>
-            <w:tcW w:w="1559" w:type="dxa"/>
-          </w:tcPr>
-          <w:p>
-            <w:pPr>
-              <w:rPr>
-                <w:sz w:val="16"/>
-                <w:szCs w:val="16"/>
-              </w:rPr>
-            </w:pPr>
-            <w:r>
-              <w:rPr>
-                <w:sz w:val="16"/>
-                <w:szCs w:val="16"/>
-              </w:rPr>
-              <w:t>5,599</w:t>
             </w:r>
             <w:bookmarkStart w:id="0" w:name="_GoBack"/>
             <w:bookmarkEnd w:id="0"/>
+          </w:p>
+        </w:tc>
+        <w:tc>
+          <w:tcPr>
+            <w:tcW w:w="1559" w:type="dxa"/>
+          </w:tcPr>
+          <w:p>
+            <w:pPr>
+              <w:rPr>
+                <w:sz w:val="16"/>
+                <w:szCs w:val="16"/>
+              </w:rPr>
+            </w:pPr>
+            <w:r>
+              <w:rPr>
+                <w:sz w:val="16"/>
+                <w:szCs w:val="16"/>
+              </w:rPr>
+              <w:t>2,510</w:t>
+            </w:r>
+          </w:p>
+        </w:tc>
+        <w:tc>
+          <w:tcPr>
+            <w:tcW w:w="1559" w:type="dxa"/>
+            <w:vMerge w:val="restart"/>
+          </w:tcPr>
+          <w:p>
+            <w:pPr>
+              <w:rPr>
+                <w:sz w:val="16"/>
+                <w:szCs w:val="16"/>
+              </w:rPr>
+            </w:pPr>
+            <w:r>
+              <w:rPr>
+                <w:sz w:val="16"/>
+                <w:szCs w:val="16"/>
+              </w:rPr>
+              <w:t>5,599</w:t>
+            </w:r>
+          </w:p>
+        </w:tc>
+      </w:tr>
+      <w:tr>
+        <w:trPr>
+          <w:trHeight w:val="296"/>
+        </w:trPr>
+        <w:tc>
+          <w:tcPr>
+            <w:tcW w:w="1558" w:type="dxa"/>
+          </w:tcPr>
+          <w:p>
+            <w:pPr>
+              <w:rPr>
+                <w:sz w:val="16"/>
+                <w:szCs w:val="16"/>
+              </w:rPr>
+            </w:pPr>
+          </w:p>
+        </w:tc>
+        <w:tc>
+          <w:tcPr>
+            <w:tcW w:w="1558" w:type="dxa"/>
+          </w:tcPr>
+          <w:p>
+            <w:pPr>
+              <w:rPr>
+                <w:sz w:val="16"/>
+                <w:szCs w:val="16"/>
+              </w:rPr>
+            </w:pPr>
+          </w:p>
+        </w:tc>
+        <w:tc>
+          <w:tcPr>
+            <w:tcW w:w="1558" w:type="dxa"/>
+          </w:tcPr>
+          <w:p>
+            <w:pPr>
+              <w:rPr>
+                <w:sz w:val="16"/>
+                <w:szCs w:val="16"/>
+              </w:rPr>
+            </w:pPr>
+            <w:r>
+              <w:rPr>
+                <w:sz w:val="16"/>
+                <w:szCs w:val="16"/>
+              </w:rPr>
+              <w:t>Version = 2.21</w:t>
+            </w:r>
+          </w:p>
+          <w:p>
+            <w:pPr>
+              <w:rPr>
+                <w:sz w:val="16"/>
+                <w:szCs w:val="16"/>
+              </w:rPr>
+            </w:pPr>
+            <w:r>
+              <w:rPr>
+                <w:sz w:val="16"/>
+                <w:szCs w:val="16"/>
+              </w:rPr>
+              <w:t>(</w:t>
+            </w:r>
+            <w:proofErr w:type="spellStart"/>
+            <w:r>
+              <w:rPr>
+                <w:sz w:val="16"/>
+                <w:szCs w:val="16"/>
+              </w:rPr>
+              <w:t>xcms</w:t>
+            </w:r>
+            <w:proofErr w:type="spellEnd"/>
+            <w:r>
+              <w:rPr>
+                <w:sz w:val="16"/>
+                <w:szCs w:val="16"/>
+              </w:rPr>
+              <w:t xml:space="preserve"> version 1.48.0)</w:t>
+            </w:r>
+          </w:p>
+        </w:tc>
+        <w:tc>
+          <w:tcPr>
+            <w:tcW w:w="1558" w:type="dxa"/>
+            <w:vMerge/>
+          </w:tcPr>
+          <w:p>
+            <w:pPr>
+              <w:rPr>
+                <w:sz w:val="16"/>
+                <w:szCs w:val="16"/>
+              </w:rPr>
+            </w:pPr>
+          </w:p>
+        </w:tc>
+        <w:tc>
+          <w:tcPr>
+            <w:tcW w:w="1559" w:type="dxa"/>
+          </w:tcPr>
+          <w:p>
+            <w:pPr>
+              <w:rPr>
+                <w:sz w:val="16"/>
+                <w:szCs w:val="16"/>
+              </w:rPr>
+            </w:pPr>
+            <w:r>
+              <w:rPr>
+                <w:sz w:val="16"/>
+                <w:szCs w:val="16"/>
+              </w:rPr>
+              <w:t>4,031</w:t>
+            </w:r>
+          </w:p>
+        </w:tc>
+        <w:tc>
+          <w:tcPr>
+            <w:tcW w:w="1559" w:type="dxa"/>
+            <w:vMerge/>
+          </w:tcPr>
+          <w:p>
+            <w:pPr>
+              <w:rPr>
+                <w:sz w:val="16"/>
+                <w:szCs w:val="16"/>
+              </w:rPr>
+            </w:pPr>
           </w:p>
         </w:tc>
       </w:tr>

--- a/reports/report_032519.docx
+++ b/reports/report_032519.docx
@@ -200,6 +200,8 @@
               </w:rPr>
               <w:t>DCSM</w:t>
             </w:r>
+            <w:bookmarkStart w:id="0" w:name="_GoBack"/>
+            <w:bookmarkEnd w:id="0"/>
           </w:p>
         </w:tc>
         <w:tc>
@@ -245,28 +247,7 @@
                 <w:sz w:val="16"/>
                 <w:szCs w:val="16"/>
               </w:rPr>
-              <w:t xml:space="preserve"> </w:t>
-            </w:r>
-            <w:r>
-              <w:rPr>
-                <w:sz w:val="16"/>
-                <w:szCs w:val="16"/>
-              </w:rPr>
-              <w:t>(</w:t>
-            </w:r>
-            <w:r>
-              <w:rPr>
-                <w:sz w:val="16"/>
-                <w:szCs w:val="16"/>
-              </w:rPr>
-              <w:t>modified</w:t>
-            </w:r>
-            <w:r>
-              <w:rPr>
-                <w:sz w:val="16"/>
-                <w:szCs w:val="16"/>
-              </w:rPr>
-              <w:t>)</w:t>
+              <w:t xml:space="preserve"> (modified)</w:t>
             </w:r>
           </w:p>
         </w:tc>
@@ -2332,6 +2313,7 @@
         <w:tc>
           <w:tcPr>
             <w:tcW w:w="1558" w:type="dxa"/>
+            <w:vMerge/>
           </w:tcPr>
           <w:p>
             <w:pPr>
@@ -2381,8 +2363,6 @@
               </w:rPr>
               <w:t>Version = 2.21</w:t>
             </w:r>
-            <w:bookmarkStart w:id="0" w:name="_GoBack"/>
-            <w:bookmarkEnd w:id="0"/>
           </w:p>
         </w:tc>
         <w:tc>
@@ -2447,6 +2427,7 @@
         <w:tc>
           <w:tcPr>
             <w:tcW w:w="1558" w:type="dxa"/>
+            <w:vMerge/>
           </w:tcPr>
           <w:p>
             <w:pPr>
